--- a/trunk/ haptic-glove --username sreekar/User response.docx
+++ b/trunk/ haptic-glove --username sreekar/User response.docx
@@ -8,11 +8,9 @@
       </w:r>
     </w:p>
     <w:p>
-      <w:proofErr w:type="spellStart"/>
       <w:r>
         <w:t>Vineeth</w:t>
       </w:r>
-      <w:proofErr w:type="spellEnd"/>
     </w:p>
     <w:p>
       <w:r>
@@ -24,6 +22,16 @@
         <w:t>Lower were easy to figure out. Upper was next easy. Middle was getting confused as upper.</w:t>
       </w:r>
     </w:p>
+    <w:p>
+      <w:r>
+        <w:t xml:space="preserve">Maybe surprise has to go the opposite direction. </w:t>
+      </w:r>
+    </w:p>
+    <w:p>
+      <w:r>
+        <w:t>Distance metric based on the duration of vibration, spatial location of vibration and temporal switch pattern.</w:t>
+      </w:r>
+    </w:p>
     <w:p/>
     <w:p>
       <w:r>
@@ -40,15 +48,7 @@
         <w:t xml:space="preserve">Expressions: Sad should become distinct between motors. </w:t>
       </w:r>
       <w:r>
-        <w:t xml:space="preserve">Long, short, </w:t>
-      </w:r>
-      <w:proofErr w:type="gramStart"/>
-      <w:r>
-        <w:t>Long</w:t>
-      </w:r>
-      <w:proofErr w:type="gramEnd"/>
-      <w:r>
-        <w:t xml:space="preserve"> in comparison with Happy.</w:t>
+        <w:t>Long, short, Long in comparison with Happy.</w:t>
       </w:r>
     </w:p>
     <w:p>

--- a/trunk/ haptic-glove --username sreekar/User response.docx
+++ b/trunk/ haptic-glove --username sreekar/User response.docx
@@ -8,9 +8,11 @@
       </w:r>
     </w:p>
     <w:p>
+      <w:proofErr w:type="spellStart"/>
       <w:r>
         <w:t>Vineeth</w:t>
       </w:r>
+      <w:proofErr w:type="spellEnd"/>
     </w:p>
     <w:p>
       <w:r>
@@ -48,7 +50,15 @@
         <w:t xml:space="preserve">Expressions: Sad should become distinct between motors. </w:t>
       </w:r>
       <w:r>
-        <w:t>Long, short, Long in comparison with Happy.</w:t>
+        <w:t xml:space="preserve">Long, short, </w:t>
+      </w:r>
+      <w:proofErr w:type="gramStart"/>
+      <w:r>
+        <w:t>Long</w:t>
+      </w:r>
+      <w:proofErr w:type="gramEnd"/>
+      <w:r>
+        <w:t xml:space="preserve"> in comparison with Happy.</w:t>
       </w:r>
     </w:p>
     <w:p>
@@ -58,9 +68,31 @@
     </w:p>
     <w:p>
       <w:r>
-        <w:t>Hand was getting tired.  Take the gloves off between expts.</w:t>
-      </w:r>
-    </w:p>
+        <w:t>Hand was getting tired.  Take the gloves off between expt.</w:t>
+      </w:r>
+    </w:p>
+    <w:p/>
+    <w:p>
+      <w:r>
+        <w:t>Oct 22:</w:t>
+      </w:r>
+    </w:p>
+    <w:p>
+      <w:r>
+        <w:t xml:space="preserve">CK </w:t>
+      </w:r>
+    </w:p>
+    <w:p>
+      <w:proofErr w:type="gramStart"/>
+      <w:r>
+        <w:t>Slight difference in top and middle of little finger</w:t>
+      </w:r>
+      <w:r>
+        <w:t xml:space="preserve"> vibrations.</w:t>
+      </w:r>
+      <w:proofErr w:type="gramEnd"/>
+    </w:p>
+    <w:p/>
     <w:sectPr>
       <w:pgSz w:w="12240" w:h="15840"/>
       <w:pgMar w:top="1440" w:right="1440" w:bottom="1440" w:left="1440" w:header="720" w:footer="720" w:gutter="0"/>

--- a/trunk/ haptic-glove --username sreekar/User response.docx
+++ b/trunk/ haptic-glove --username sreekar/User response.docx
@@ -92,6 +92,18 @@
       </w:r>
       <w:proofErr w:type="gramEnd"/>
     </w:p>
+    <w:p/>
+    <w:p>
+      <w:r>
+        <w:t>Mohammad</w:t>
+      </w:r>
+    </w:p>
+    <w:p>
+      <w:r>
+        <w:t>Angry and Surprise were easy to recognize if they followed one another. If there was a gap, it was confusing.</w:t>
+      </w:r>
+    </w:p>
+    <w:p/>
     <w:p/>
     <w:sectPr>
       <w:pgSz w:w="12240" w:h="15840"/>

--- a/trunk/ haptic-glove --username sreekar/User response.docx
+++ b/trunk/ haptic-glove --username sreekar/User response.docx
@@ -92,7 +92,6 @@
       </w:r>
       <w:proofErr w:type="gramEnd"/>
     </w:p>
-    <w:p/>
     <w:p>
       <w:r>
         <w:t>Mohammad</w:t>
@@ -103,8 +102,26 @@
         <w:t>Angry and Surprise were easy to recognize if they followed one another. If there was a gap, it was confusing.</w:t>
       </w:r>
     </w:p>
-    <w:p/>
-    <w:p/>
+    <w:p>
+      <w:r>
+        <w:t>Nathan</w:t>
+      </w:r>
+    </w:p>
+    <w:p>
+      <w:r>
+        <w:t>Phantom vibrations around the Ring bottom when pinky was vibrating.</w:t>
+      </w:r>
+    </w:p>
+    <w:p>
+      <w:r>
+        <w:t xml:space="preserve">Intensity is more important that location. Tone down neutral. </w:t>
+      </w:r>
+    </w:p>
+    <w:p>
+      <w:r>
+        <w:t>Emotionally designed cues.</w:t>
+      </w:r>
+    </w:p>
     <w:sectPr>
       <w:pgSz w:w="12240" w:h="15840"/>
       <w:pgMar w:top="1440" w:right="1440" w:bottom="1440" w:left="1440" w:header="720" w:footer="720" w:gutter="0"/>

--- a/trunk/ haptic-glove --username sreekar/User response.docx
+++ b/trunk/ haptic-glove --username sreekar/User response.docx
@@ -118,8 +118,22 @@
       </w:r>
     </w:p>
     <w:p>
+      <w:proofErr w:type="gramStart"/>
       <w:r>
         <w:t>Emotionally designed cues.</w:t>
+      </w:r>
+      <w:proofErr w:type="gramEnd"/>
+    </w:p>
+    <w:p/>
+    <w:p>
+      <w:r>
+        <w:t>Oct 23</w:t>
+      </w:r>
+    </w:p>
+    <w:p>
+      <w:r>
+        <w:lastRenderedPageBreak/>
+        <w:t>Thumb represents 30% of the brain.</w:t>
       </w:r>
     </w:p>
     <w:sectPr>
